--- a/CoronadoMaquedaCalebRodrigo.docx
+++ b/CoronadoMaquedaCalebRodrigo.docx
@@ -754,7 +754,29 @@
         </w:rPr>
         <w:t xml:space="preserve">Enlace: </w:t>
       </w:r>
-      <w:r>
+      <w:hyperlink r:id="rId9" w:history="1">
+        <w:r>
+          <w:rPr>
+            <w:rStyle w:val="Hipervnculo"/>
+            <w:rFonts w:ascii="Times New Roman" w:eastAsiaTheme="minorHAnsi" w:hAnsi="Times New Roman" w:cs="Times New Roman"/>
+            <w:b/>
+            <w:bCs/>
+            <w:sz w:val="24"/>
+            <w:szCs w:val="24"/>
+            <w:lang w:val="en-US" w:eastAsia="en-US"/>
+          </w:rPr>
+          <w:t>https://github.com/caleb-668/Practica_07.git</w:t>
+        </w:r>
+      </w:hyperlink>
+    </w:p>
+    <w:p>
+      <w:pPr>
+        <w:autoSpaceDE w:val="0"/>
+        <w:autoSpaceDN w:val="0"/>
+        <w:adjustRightInd w:val="0"/>
+        <w:spacing w:after="0" w:line="240" w:lineRule="auto"/>
+        <w:ind w:left="0" w:firstLine="0"/>
+        <w:jc w:val="both"/>
         <w:rPr>
           <w:rFonts w:ascii="Times New Roman" w:eastAsiaTheme="minorHAnsi" w:hAnsi="Times New Roman" w:cs="Times New Roman"/>
           <w:b/>
@@ -764,8 +786,7 @@
           <w:szCs w:val="24"/>
           <w:lang w:val="en-US" w:eastAsia="en-US"/>
         </w:rPr>
-        <w:t>https://github.com/caleb-668/Practica_07.git</w:t>
-      </w:r>
+      </w:pPr>
     </w:p>
     <w:p>
       <w:pPr>
@@ -773,6 +794,7 @@
         <w:autoSpaceDN w:val="0"/>
         <w:adjustRightInd w:val="0"/>
         <w:spacing w:after="0" w:line="240" w:lineRule="auto"/>
+        <w:ind w:left="0" w:firstLine="0"/>
         <w:jc w:val="both"/>
         <w:rPr>
           <w:rFonts w:ascii="Times New Roman" w:eastAsiaTheme="minorHAnsi" w:hAnsi="Times New Roman" w:cs="Times New Roman"/>
@@ -791,6 +813,7 @@
         <w:autoSpaceDN w:val="0"/>
         <w:adjustRightInd w:val="0"/>
         <w:spacing w:after="0" w:line="240" w:lineRule="auto"/>
+        <w:ind w:left="0" w:firstLine="0"/>
         <w:jc w:val="both"/>
         <w:rPr>
           <w:rFonts w:ascii="Times New Roman" w:eastAsiaTheme="minorHAnsi" w:hAnsi="Times New Roman" w:cs="Times New Roman"/>
@@ -809,6 +832,7 @@
         <w:autoSpaceDN w:val="0"/>
         <w:adjustRightInd w:val="0"/>
         <w:spacing w:after="0" w:line="240" w:lineRule="auto"/>
+        <w:ind w:left="0" w:firstLine="0"/>
         <w:jc w:val="both"/>
         <w:rPr>
           <w:rFonts w:ascii="Times New Roman" w:eastAsiaTheme="minorHAnsi" w:hAnsi="Times New Roman" w:cs="Times New Roman"/>
@@ -827,6 +851,7 @@
         <w:autoSpaceDN w:val="0"/>
         <w:adjustRightInd w:val="0"/>
         <w:spacing w:after="0" w:line="240" w:lineRule="auto"/>
+        <w:ind w:left="0" w:firstLine="0"/>
         <w:jc w:val="both"/>
         <w:rPr>
           <w:rFonts w:ascii="Times New Roman" w:eastAsiaTheme="minorHAnsi" w:hAnsi="Times New Roman" w:cs="Times New Roman"/>
@@ -845,6 +870,7 @@
         <w:autoSpaceDN w:val="0"/>
         <w:adjustRightInd w:val="0"/>
         <w:spacing w:after="0" w:line="240" w:lineRule="auto"/>
+        <w:ind w:left="0" w:firstLine="0"/>
         <w:jc w:val="both"/>
         <w:rPr>
           <w:rFonts w:ascii="Times New Roman" w:eastAsiaTheme="minorHAnsi" w:hAnsi="Times New Roman" w:cs="Times New Roman"/>
@@ -856,14 +882,7 @@
           <w:lang w:val="en-US" w:eastAsia="en-US"/>
         </w:rPr>
       </w:pPr>
-    </w:p>
-    <w:p>
-      <w:pPr>
-        <w:autoSpaceDE w:val="0"/>
-        <w:autoSpaceDN w:val="0"/>
-        <w:adjustRightInd w:val="0"/>
-        <w:spacing w:after="0" w:line="240" w:lineRule="auto"/>
-        <w:jc w:val="both"/>
+      <w:r>
         <w:rPr>
           <w:rFonts w:ascii="Times New Roman" w:eastAsiaTheme="minorHAnsi" w:hAnsi="Times New Roman" w:cs="Times New Roman"/>
           <w:b/>
@@ -873,277 +892,42 @@
           <w:szCs w:val="24"/>
           <w:lang w:val="en-US" w:eastAsia="en-US"/>
         </w:rPr>
-      </w:pPr>
-    </w:p>
-    <w:p>
-      <w:pPr>
-        <w:autoSpaceDE w:val="0"/>
-        <w:autoSpaceDN w:val="0"/>
-        <w:adjustRightInd w:val="0"/>
-        <w:spacing w:after="0" w:line="240" w:lineRule="auto"/>
-        <w:jc w:val="both"/>
-        <w:rPr>
-          <w:rFonts w:ascii="Times New Roman" w:eastAsiaTheme="minorHAnsi" w:hAnsi="Times New Roman" w:cs="Times New Roman"/>
-          <w:b/>
-          <w:bCs/>
-          <w:color w:val="auto"/>
-          <w:sz w:val="24"/>
-          <w:szCs w:val="24"/>
-          <w:lang w:val="en-US" w:eastAsia="en-US"/>
-        </w:rPr>
-      </w:pPr>
-    </w:p>
-    <w:p>
-      <w:pPr>
-        <w:autoSpaceDE w:val="0"/>
-        <w:autoSpaceDN w:val="0"/>
-        <w:adjustRightInd w:val="0"/>
-        <w:spacing w:after="0" w:line="240" w:lineRule="auto"/>
-        <w:jc w:val="both"/>
-        <w:rPr>
-          <w:rFonts w:ascii="Times New Roman" w:eastAsiaTheme="minorHAnsi" w:hAnsi="Times New Roman" w:cs="Times New Roman"/>
-          <w:b/>
-          <w:bCs/>
-          <w:color w:val="auto"/>
-          <w:sz w:val="24"/>
-          <w:szCs w:val="24"/>
-          <w:lang w:val="en-US" w:eastAsia="en-US"/>
-        </w:rPr>
-      </w:pPr>
-    </w:p>
-    <w:p>
-      <w:pPr>
-        <w:autoSpaceDE w:val="0"/>
-        <w:autoSpaceDN w:val="0"/>
-        <w:adjustRightInd w:val="0"/>
-        <w:spacing w:after="0" w:line="240" w:lineRule="auto"/>
-        <w:jc w:val="both"/>
-        <w:rPr>
-          <w:rFonts w:ascii="Times New Roman" w:eastAsiaTheme="minorHAnsi" w:hAnsi="Times New Roman" w:cs="Times New Roman"/>
-          <w:b/>
-          <w:bCs/>
-          <w:color w:val="auto"/>
-          <w:sz w:val="24"/>
-          <w:szCs w:val="24"/>
-          <w:lang w:val="en-US" w:eastAsia="en-US"/>
-        </w:rPr>
-      </w:pPr>
-    </w:p>
-    <w:p>
-      <w:pPr>
-        <w:autoSpaceDE w:val="0"/>
-        <w:autoSpaceDN w:val="0"/>
-        <w:adjustRightInd w:val="0"/>
-        <w:spacing w:after="0" w:line="240" w:lineRule="auto"/>
-        <w:jc w:val="both"/>
-        <w:rPr>
-          <w:rFonts w:ascii="Times New Roman" w:eastAsiaTheme="minorHAnsi" w:hAnsi="Times New Roman" w:cs="Times New Roman"/>
-          <w:b/>
-          <w:bCs/>
-          <w:color w:val="auto"/>
-          <w:sz w:val="24"/>
-          <w:szCs w:val="24"/>
-          <w:lang w:val="en-US" w:eastAsia="en-US"/>
-        </w:rPr>
-      </w:pPr>
-    </w:p>
-    <w:p>
-      <w:pPr>
-        <w:autoSpaceDE w:val="0"/>
-        <w:autoSpaceDN w:val="0"/>
-        <w:adjustRightInd w:val="0"/>
-        <w:spacing w:after="0" w:line="240" w:lineRule="auto"/>
-        <w:jc w:val="both"/>
-        <w:rPr>
-          <w:rFonts w:ascii="Times New Roman" w:eastAsiaTheme="minorHAnsi" w:hAnsi="Times New Roman" w:cs="Times New Roman"/>
-          <w:b/>
-          <w:bCs/>
-          <w:color w:val="auto"/>
-          <w:sz w:val="24"/>
-          <w:szCs w:val="24"/>
-          <w:lang w:val="en-US" w:eastAsia="en-US"/>
-        </w:rPr>
-      </w:pPr>
-    </w:p>
-    <w:p>
-      <w:pPr>
-        <w:autoSpaceDE w:val="0"/>
-        <w:autoSpaceDN w:val="0"/>
-        <w:adjustRightInd w:val="0"/>
-        <w:spacing w:after="0" w:line="240" w:lineRule="auto"/>
-        <w:jc w:val="both"/>
-        <w:rPr>
-          <w:rFonts w:ascii="Times New Roman" w:eastAsiaTheme="minorHAnsi" w:hAnsi="Times New Roman" w:cs="Times New Roman"/>
-          <w:b/>
-          <w:bCs/>
-          <w:color w:val="auto"/>
-          <w:sz w:val="24"/>
-          <w:szCs w:val="24"/>
-          <w:lang w:val="en-US" w:eastAsia="en-US"/>
-        </w:rPr>
-      </w:pPr>
-    </w:p>
-    <w:p>
-      <w:pPr>
-        <w:autoSpaceDE w:val="0"/>
-        <w:autoSpaceDN w:val="0"/>
-        <w:adjustRightInd w:val="0"/>
-        <w:spacing w:after="0" w:line="240" w:lineRule="auto"/>
-        <w:jc w:val="both"/>
-        <w:rPr>
-          <w:rFonts w:ascii="Times New Roman" w:eastAsiaTheme="minorHAnsi" w:hAnsi="Times New Roman" w:cs="Times New Roman"/>
-          <w:b/>
-          <w:bCs/>
-          <w:color w:val="auto"/>
-          <w:sz w:val="24"/>
-          <w:szCs w:val="24"/>
-          <w:lang w:val="en-US" w:eastAsia="en-US"/>
-        </w:rPr>
-      </w:pPr>
-    </w:p>
-    <w:p>
-      <w:pPr>
-        <w:autoSpaceDE w:val="0"/>
-        <w:autoSpaceDN w:val="0"/>
-        <w:adjustRightInd w:val="0"/>
-        <w:spacing w:after="0" w:line="240" w:lineRule="auto"/>
-        <w:jc w:val="both"/>
-        <w:rPr>
-          <w:rFonts w:ascii="Times New Roman" w:eastAsiaTheme="minorHAnsi" w:hAnsi="Times New Roman" w:cs="Times New Roman"/>
-          <w:b/>
-          <w:bCs/>
-          <w:color w:val="auto"/>
-          <w:sz w:val="24"/>
-          <w:szCs w:val="24"/>
-          <w:lang w:val="en-US" w:eastAsia="en-US"/>
-        </w:rPr>
-      </w:pPr>
-    </w:p>
-    <w:p>
-      <w:pPr>
-        <w:autoSpaceDE w:val="0"/>
-        <w:autoSpaceDN w:val="0"/>
-        <w:adjustRightInd w:val="0"/>
-        <w:spacing w:after="0" w:line="240" w:lineRule="auto"/>
-        <w:jc w:val="both"/>
-        <w:rPr>
-          <w:rFonts w:ascii="Times New Roman" w:eastAsiaTheme="minorHAnsi" w:hAnsi="Times New Roman" w:cs="Times New Roman"/>
-          <w:b/>
-          <w:bCs/>
-          <w:color w:val="auto"/>
-          <w:sz w:val="24"/>
-          <w:szCs w:val="24"/>
-          <w:lang w:val="en-US" w:eastAsia="en-US"/>
-        </w:rPr>
-      </w:pPr>
-    </w:p>
-    <w:p>
-      <w:pPr>
-        <w:autoSpaceDE w:val="0"/>
-        <w:autoSpaceDN w:val="0"/>
-        <w:adjustRightInd w:val="0"/>
-        <w:spacing w:after="0" w:line="240" w:lineRule="auto"/>
-        <w:jc w:val="both"/>
-        <w:rPr>
-          <w:rFonts w:ascii="Times New Roman" w:eastAsiaTheme="minorHAnsi" w:hAnsi="Times New Roman" w:cs="Times New Roman"/>
-          <w:b/>
-          <w:bCs/>
-          <w:color w:val="auto"/>
-          <w:sz w:val="24"/>
-          <w:szCs w:val="24"/>
-          <w:lang w:val="en-US" w:eastAsia="en-US"/>
-        </w:rPr>
-      </w:pPr>
-    </w:p>
-    <w:p>
-      <w:pPr>
-        <w:autoSpaceDE w:val="0"/>
-        <w:autoSpaceDN w:val="0"/>
-        <w:adjustRightInd w:val="0"/>
-        <w:spacing w:after="0" w:line="240" w:lineRule="auto"/>
-        <w:jc w:val="both"/>
-        <w:rPr>
-          <w:rFonts w:ascii="Times New Roman" w:eastAsiaTheme="minorHAnsi" w:hAnsi="Times New Roman" w:cs="Times New Roman"/>
-          <w:b/>
-          <w:bCs/>
-          <w:color w:val="auto"/>
-          <w:sz w:val="24"/>
-          <w:szCs w:val="24"/>
-          <w:lang w:val="en-US" w:eastAsia="en-US"/>
-        </w:rPr>
-      </w:pPr>
-    </w:p>
-    <w:p>
-      <w:pPr>
-        <w:autoSpaceDE w:val="0"/>
-        <w:autoSpaceDN w:val="0"/>
-        <w:adjustRightInd w:val="0"/>
-        <w:spacing w:after="0" w:line="240" w:lineRule="auto"/>
-        <w:jc w:val="both"/>
-        <w:rPr>
-          <w:rFonts w:ascii="Times New Roman" w:eastAsiaTheme="minorHAnsi" w:hAnsi="Times New Roman" w:cs="Times New Roman"/>
-          <w:b/>
-          <w:bCs/>
-          <w:color w:val="auto"/>
-          <w:sz w:val="24"/>
-          <w:szCs w:val="24"/>
-          <w:lang w:val="en-US" w:eastAsia="en-US"/>
-        </w:rPr>
-      </w:pPr>
-    </w:p>
-    <w:p>
-      <w:pPr>
-        <w:autoSpaceDE w:val="0"/>
-        <w:autoSpaceDN w:val="0"/>
-        <w:adjustRightInd w:val="0"/>
-        <w:spacing w:after="0" w:line="240" w:lineRule="auto"/>
-        <w:jc w:val="both"/>
-        <w:rPr>
-          <w:rFonts w:ascii="Times New Roman" w:eastAsiaTheme="minorHAnsi" w:hAnsi="Times New Roman" w:cs="Times New Roman"/>
-          <w:b/>
-          <w:bCs/>
-          <w:color w:val="auto"/>
-          <w:sz w:val="24"/>
-          <w:szCs w:val="24"/>
-          <w:lang w:val="en-US" w:eastAsia="en-US"/>
-        </w:rPr>
-      </w:pPr>
-    </w:p>
-    <w:p>
-      <w:pPr>
-        <w:autoSpaceDE w:val="0"/>
-        <w:autoSpaceDN w:val="0"/>
-        <w:adjustRightInd w:val="0"/>
-        <w:spacing w:after="0" w:line="240" w:lineRule="auto"/>
-        <w:jc w:val="both"/>
-        <w:rPr>
-          <w:rFonts w:ascii="Times New Roman" w:eastAsiaTheme="minorHAnsi" w:hAnsi="Times New Roman" w:cs="Times New Roman"/>
-          <w:b/>
-          <w:bCs/>
-          <w:color w:val="auto"/>
-          <w:sz w:val="24"/>
-          <w:szCs w:val="24"/>
-          <w:lang w:val="en-US" w:eastAsia="en-US"/>
-        </w:rPr>
-      </w:pPr>
-    </w:p>
-    <w:p>
-      <w:pPr>
-        <w:autoSpaceDE w:val="0"/>
-        <w:autoSpaceDN w:val="0"/>
-        <w:adjustRightInd w:val="0"/>
-        <w:spacing w:after="0" w:line="240" w:lineRule="auto"/>
-        <w:jc w:val="both"/>
-        <w:rPr>
-          <w:rFonts w:ascii="Times New Roman" w:eastAsiaTheme="minorHAnsi" w:hAnsi="Times New Roman" w:cs="Times New Roman"/>
-          <w:b/>
-          <w:bCs/>
-          <w:color w:val="auto"/>
-          <w:sz w:val="24"/>
-          <w:szCs w:val="24"/>
-          <w:lang w:val="en-US" w:eastAsia="en-US"/>
-        </w:rPr>
-      </w:pPr>
+        <w:drawing>
+          <wp:inline distT="0" distB="0" distL="0" distR="0" wp14:anchorId="0A900285" wp14:editId="2D5DD6D0">
+            <wp:extent cx="5735967" cy="2676525"/>
+            <wp:effectExtent l="0" t="0" r="0" b="0"/>
+            <wp:docPr id="6" name="Imagen 6"/>
+            <wp:cNvGraphicFramePr>
+              <a:graphicFrameLocks xmlns:a="http://schemas.openxmlformats.org/drawingml/2006/main" noChangeAspect="1"/>
+            </wp:cNvGraphicFramePr>
+            <a:graphic xmlns:a="http://schemas.openxmlformats.org/drawingml/2006/main">
+              <a:graphicData uri="http://schemas.openxmlformats.org/drawingml/2006/picture">
+                <pic:pic xmlns:pic="http://schemas.openxmlformats.org/drawingml/2006/picture">
+                  <pic:nvPicPr>
+                    <pic:cNvPr id="1" name=""/>
+                    <pic:cNvPicPr/>
+                  </pic:nvPicPr>
+                  <pic:blipFill>
+                    <a:blip r:embed="rId10"/>
+                    <a:stretch>
+                      <a:fillRect/>
+                    </a:stretch>
+                  </pic:blipFill>
+                  <pic:spPr>
+                    <a:xfrm>
+                      <a:off x="0" y="0"/>
+                      <a:ext cx="5742258" cy="2679461"/>
+                    </a:xfrm>
+                    <a:prstGeom prst="rect">
+                      <a:avLst/>
+                    </a:prstGeom>
+                  </pic:spPr>
+                </pic:pic>
+              </a:graphicData>
+            </a:graphic>
+          </wp:inline>
+        </w:drawing>
+      </w:r>
     </w:p>
     <w:p>
       <w:pPr>
@@ -3355,7 +3139,7 @@
                     <pic:cNvPicPr/>
                   </pic:nvPicPr>
                   <pic:blipFill>
-                    <a:blip r:embed="rId9"/>
+                    <a:blip r:embed="rId11"/>
                     <a:stretch>
                       <a:fillRect/>
                     </a:stretch>
@@ -3415,7 +3199,7 @@
                     <pic:cNvPicPr/>
                   </pic:nvPicPr>
                   <pic:blipFill>
-                    <a:blip r:embed="rId10"/>
+                    <a:blip r:embed="rId12"/>
                     <a:stretch>
                       <a:fillRect/>
                     </a:stretch>
@@ -4813,6 +4597,29 @@
       <w:contextualSpacing/>
     </w:pPr>
   </w:style>
+  <w:style w:type="character" w:styleId="Hipervnculo">
+    <w:name w:val="Hyperlink"/>
+    <w:basedOn w:val="Fuentedeprrafopredeter"/>
+    <w:uiPriority w:val="99"/>
+    <w:unhideWhenUsed/>
+    <w:rsid w:val="004E109C"/>
+    <w:rPr>
+      <w:color w:val="0563C1" w:themeColor="hyperlink"/>
+      <w:u w:val="single"/>
+    </w:rPr>
+  </w:style>
+  <w:style w:type="character" w:styleId="Mencinsinresolver">
+    <w:name w:val="Unresolved Mention"/>
+    <w:basedOn w:val="Fuentedeprrafopredeter"/>
+    <w:uiPriority w:val="99"/>
+    <w:semiHidden/>
+    <w:unhideWhenUsed/>
+    <w:rsid w:val="004E109C"/>
+    <w:rPr>
+      <w:color w:val="605E5C"/>
+      <w:shd w:val="clear" w:color="auto" w:fill="E1DFDD"/>
+    </w:rPr>
+  </w:style>
 </w:styles>
 </file>
 
